--- a/f_docs/Доклад.docx
+++ b/f_docs/Доклад.docx
@@ -46,7 +46,13 @@
     </w:p>
     <w:p>
       <w:r>
-        <w:t xml:space="preserve">Это исследование является актуальным, поскольку моделирование движения крови в сосудистой сети мозга является важным для предсказания ситуаций, связанных с гипоксией, </w:t>
+        <w:t xml:space="preserve">Это исследование является актуальным, поскольку моделирование </w:t>
+      </w:r>
+      <w:r>
+        <w:t>потока</w:t>
+      </w:r>
+      <w:r>
+        <w:t xml:space="preserve"> крови в сосудистой сети мозга является важным для предсказания ситуаций, связанных с гипоксией, </w:t>
       </w:r>
       <w:r>
         <w:t xml:space="preserve">следствием </w:t>
@@ -103,19 +109,7 @@
         </w:numPr>
       </w:pPr>
       <w:r>
-        <w:t xml:space="preserve">Диаметр капилляра </w:t>
-      </w:r>
-      <w:r>
-        <w:t xml:space="preserve">4–8 </w:t>
-      </w:r>
-      <w:r>
-        <w:t xml:space="preserve">µm, длина </w:t>
-      </w:r>
-      <w:r>
-        <w:t xml:space="preserve">50–150 </w:t>
-      </w:r>
-      <w:r>
-        <w:t>µm;</w:t>
+        <w:t>Диаметр капилляра 4–8 µm, длина 50–150 µm;</w:t>
       </w:r>
     </w:p>
     <w:p>
@@ -221,13 +215,8 @@
       </w:r>
     </w:p>
     <w:p>
-      <w:proofErr w:type="spellStart"/>
-      <w:r>
-        <w:t>Rc</w:t>
-      </w:r>
-      <w:proofErr w:type="spellEnd"/>
-      <w:r>
-        <w:t xml:space="preserve"> – радиус капилляра</w:t>
+      <w:r>
+        <w:t>Rc – радиус капилляра</w:t>
       </w:r>
     </w:p>
     <w:p>
@@ -236,18 +225,61 @@
       </w:r>
     </w:p>
     <w:p>
-      <w:proofErr w:type="spellStart"/>
-      <w:r>
-        <w:t>Lp</w:t>
-      </w:r>
-      <w:proofErr w:type="spellEnd"/>
-      <w:r>
-        <w:t xml:space="preserve"> – длина плазмы между эритроцитами</w:t>
-      </w:r>
-    </w:p>
-    <w:p>
-      <w:r>
-        <w:t>Параметр h описывает деформацию эритроцитов. Дугу отклонения описываем параболой, которая однозначно определяется радиусом RBC и параметром h</w:t>
+      <w:r>
+        <w:t>Lp – длина плазмы между эритроцитами</w:t>
+      </w:r>
+    </w:p>
+    <w:p>
+      <w:r>
+        <w:t xml:space="preserve">Параметр h описывает деформацию эритроцитов. </w:t>
+      </w:r>
+      <w:r>
+        <w:rPr>
+          <w:lang w:val="en-US"/>
+        </w:rPr>
+        <w:t>h</w:t>
+      </w:r>
+      <w:r>
+        <w:t xml:space="preserve"> = </w:t>
+      </w:r>
+      <w:r>
+        <w:rPr>
+          <w:lang w:val="en-US"/>
+        </w:rPr>
+        <w:t>kd</w:t>
+      </w:r>
+      <w:r>
+        <w:t xml:space="preserve"> * </w:t>
+      </w:r>
+      <w:r>
+        <w:rPr>
+          <w:lang w:val="en-US"/>
+        </w:rPr>
+        <w:t>Le</w:t>
+      </w:r>
+      <w:r>
+        <w:t xml:space="preserve"> (</w:t>
+      </w:r>
+      <w:r>
+        <w:rPr>
+          <w:lang w:val="en-US"/>
+        </w:rPr>
+        <w:t>kd</w:t>
+      </w:r>
+      <w:r>
+        <w:t xml:space="preserve"> </w:t>
+      </w:r>
+      <w:r>
+        <w:t>–</w:t>
+      </w:r>
+      <w:r>
+        <w:t xml:space="preserve"> </w:t>
+      </w:r>
+      <w:r>
+        <w:t xml:space="preserve">коэф. Деформации). </w:t>
+      </w:r>
+      <w:r>
+        <w:t>Дугу отклонения описываем параболой, которая однозначно определяется радиусом RBC и параметром h</w:t>
       </w:r>
       <w:r>
         <w:t>. Следует</w:t>
@@ -279,10 +311,7 @@
         <w:t>осевой</w:t>
       </w:r>
       <w:r>
-        <w:t xml:space="preserve"> симметрии</w:t>
-      </w:r>
-      <w:r>
-        <w:t xml:space="preserve"> движение крови рассматривается в области</w:t>
+        <w:t xml:space="preserve"> симметрии движение крови рассматривается в области</w:t>
       </w:r>
       <w:r>
         <w:rPr>
@@ -662,25 +691,11 @@
     </w:p>
     <w:p>
       <w:r>
-        <w:t>(первое условие) – задает прилипание</w:t>
-      </w:r>
-      <w:r>
-        <w:t xml:space="preserve"> (</w:t>
-      </w:r>
-      <w:proofErr w:type="gramStart"/>
-      <w:r>
-        <w:rPr>
-          <w:lang w:val="en-US"/>
-        </w:rPr>
-        <w:t>ESL</w:t>
-      </w:r>
-      <w:r>
-        <w:t xml:space="preserve">) </w:t>
-      </w:r>
-      <w:r>
-        <w:t xml:space="preserve"> (</w:t>
-      </w:r>
-      <w:proofErr w:type="gramEnd"/>
+        <w:t xml:space="preserve">(первое условие) – задает прилипание </w:t>
+      </w:r>
+      <w:r>
+        <w:t>(</w:t>
+      </w:r>
       <w:r>
         <w:t>прилипание – физический термин, который означает, что скорости частицы жидкости, примыкающие к стенкам, имеют те же скорости, какие имеют соответственные точки самой стенки)</w:t>
       </w:r>
@@ -741,7 +756,11 @@
         </w:rPr>
       </w:pPr>
       <w:r>
-        <w:t>Для реализации данной задачи методом конечных элементов выведем слабую формулировку задачи. Домножим уравнения (1) на тестовые функции, проинтегрируем по области</w:t>
+        <w:t xml:space="preserve">Для реализации данной задачи методом конечных элементов выведем слабую формулировку задачи. Домножим уравнения (1) на тестовые функции, </w:t>
+      </w:r>
+      <w:r>
+        <w:lastRenderedPageBreak/>
+        <w:t>проинтегрируем по области</w:t>
       </w:r>
       <w:r>
         <w:rPr>
@@ -1569,7 +1588,11 @@
         <w:t xml:space="preserve"> – тестовые функции.</w:t>
       </w:r>
     </w:p>
-    <w:p/>
+    <w:p>
+      <w:r>
+        <w:t>1 – радиальная, 2 – продольная.</w:t>
+      </w:r>
+    </w:p>
     <w:p>
       <w:r>
         <w:t xml:space="preserve">(Если спросят про появление </w:t>
@@ -1596,14 +1619,12 @@
       <w:r>
         <w:t xml:space="preserve">(Две диаграммы с разным </w:t>
       </w:r>
-      <w:proofErr w:type="spellStart"/>
       <w:r>
         <w:rPr>
           <w:lang w:val="en-US"/>
         </w:rPr>
         <w:t>kd</w:t>
       </w:r>
-      <w:proofErr w:type="spellEnd"/>
       <w:r>
         <w:t>)</w:t>
       </w:r>
@@ -1622,7 +1643,52 @@
         <w:t>0.4 (</w:t>
       </w:r>
       <w:r>
-        <w:t>сказать, что деформация зависит от коэффициента)</w:t>
+        <w:rPr>
+          <w:lang w:val="en-US"/>
+        </w:rPr>
+        <w:t>h</w:t>
+      </w:r>
+      <w:r>
+        <w:t xml:space="preserve"> = </w:t>
+      </w:r>
+      <w:r>
+        <w:rPr>
+          <w:lang w:val="en-US"/>
+        </w:rPr>
+        <w:t>kd</w:t>
+      </w:r>
+      <w:r>
+        <w:t xml:space="preserve"> * </w:t>
+      </w:r>
+      <w:r>
+        <w:rPr>
+          <w:lang w:val="en-US"/>
+        </w:rPr>
+        <w:t>Le</w:t>
+      </w:r>
+      <w:r>
+        <w:t xml:space="preserve"> (</w:t>
+      </w:r>
+      <w:r>
+        <w:rPr>
+          <w:lang w:val="en-US"/>
+        </w:rPr>
+        <w:t>kd</w:t>
+      </w:r>
+      <w:r>
+        <w:t xml:space="preserve"> </w:t>
+      </w:r>
+      <w:r>
+        <w:t>–</w:t>
+      </w:r>
+      <w:r>
+        <w:t xml:space="preserve"> </w:t>
+      </w:r>
+      <w:r>
+        <w:t>коэф. Деформации</w:t>
+      </w:r>
+      <w:r>
+        <w:t>)</w:t>
       </w:r>
     </w:p>
     <w:p>
@@ -1935,30 +2001,63 @@
       </w:r>
     </w:p>
     <w:p>
+      <w:pPr>
+        <w:rPr>
+          <w:b/>
+          <w:bCs/>
+        </w:rPr>
+      </w:pPr>
+      <w:r>
+        <w:rPr>
+          <w:b/>
+          <w:bCs/>
+        </w:rPr>
+        <w:t>((</w:t>
+      </w:r>
+      <w:r>
+        <w:rPr>
+          <w:b/>
+          <w:bCs/>
+          <w:highlight w:val="yellow"/>
+          <w:lang w:val="en-US"/>
+        </w:rPr>
+        <w:t>TODO:</w:t>
+      </w:r>
+      <w:r>
+        <w:rPr>
+          <w:b/>
+          <w:bCs/>
+          <w:lang w:val="en-US"/>
+        </w:rPr>
+        <w:t xml:space="preserve"> </w:t>
+      </w:r>
+      <w:r>
+        <w:rPr>
+          <w:b/>
+          <w:bCs/>
+        </w:rPr>
+        <w:t xml:space="preserve">переписать под вязкость </w:t>
+      </w:r>
+      <w:r>
+        <w:rPr>
+          <w:b/>
+          <w:bCs/>
+        </w:rPr>
+        <w:t>))</w:t>
+      </w:r>
+    </w:p>
+    <w:p>
       <w:r>
         <w:t xml:space="preserve">(диаграмма с постоянным </w:t>
       </w:r>
-      <w:proofErr w:type="spellStart"/>
       <w:r>
         <w:rPr>
           <w:lang w:val="en-US"/>
         </w:rPr>
         <w:t>kd</w:t>
       </w:r>
-      <w:proofErr w:type="spellEnd"/>
       <w:r>
         <w:t>).</w:t>
-      </w:r>
-    </w:p>
-    <w:p>
-      <w:r>
-        <w:t>(Не уверен, стоит ли проговаривать</w:t>
-      </w:r>
-      <w:r>
-        <w:t>. + сомнения по графику</w:t>
-      </w:r>
-      <w:r>
-        <w:t>)</w:t>
       </w:r>
     </w:p>
     <w:p>
@@ -2068,20 +2167,12 @@
     </w:p>
     <w:p>
       <w:r>
-        <w:t>На основе уравнений Стокса движения жидкости с переменной вязкостью в работе разработан алгоритм нахождения поля скоростей при движении крови в микрососуде;</w:t>
-      </w:r>
-    </w:p>
-    <w:p>
-      <w:r>
-        <w:t xml:space="preserve">Осуществлена программная реализация алгоритма в пакете </w:t>
-      </w:r>
-      <w:proofErr w:type="spellStart"/>
-      <w:r>
-        <w:t>FreeFEM</w:t>
-      </w:r>
-      <w:proofErr w:type="spellEnd"/>
-      <w:r>
-        <w:t>++;</w:t>
+        <w:t>На основе уравнений Стокса движения жидкости с переменной вязкостью разработан алгоритм нахождения поля скоростей при движении крови в микрососуде;</w:t>
+      </w:r>
+    </w:p>
+    <w:p>
+      <w:r>
+        <w:t>Осуществлена программная реализация алгоритма в пакете FreeFEM++;</w:t>
       </w:r>
     </w:p>
     <w:p>
@@ -2091,14 +2182,9 @@
       <w:r>
         <w:t xml:space="preserve">, что значительно увеличит скорость </w:t>
       </w:r>
-      <w:proofErr w:type="gramStart"/>
-      <w:r>
-        <w:t xml:space="preserve">вычислений </w:t>
-      </w:r>
-      <w:r>
-        <w:t>.</w:t>
-      </w:r>
-      <w:proofErr w:type="gramEnd"/>
+      <w:r>
+        <w:t>вычислений.</w:t>
+      </w:r>
     </w:p>
     <w:sectPr>
       <w:pgSz w:w="11906" w:h="16838"/>
@@ -2972,6 +3058,7 @@
   <w:style w:type="character" w:default="1" w:styleId="a0">
     <w:name w:val="Default Paragraph Font"/>
     <w:uiPriority w:val="1"/>
+    <w:semiHidden/>
     <w:unhideWhenUsed/>
   </w:style>
   <w:style w:type="table" w:default="1" w:styleId="a1">

--- a/f_docs/Доклад.docx
+++ b/f_docs/Доклад.docx
@@ -185,6 +185,11 @@
       </w:r>
     </w:p>
     <w:p>
+      <w:pPr>
+        <w:rPr>
+          <w:lang w:val="en-US"/>
+        </w:rPr>
+      </w:pPr>
       <w:r>
         <w:t>Гематокрит –</w:t>
       </w:r>
@@ -196,10 +201,41 @@
       </w:r>
     </w:p>
     <w:p>
+      <w:proofErr w:type="gramStart"/>
+      <w:r>
+        <w:t xml:space="preserve">(( </w:t>
+      </w:r>
+      <w:r>
+        <w:rPr>
+          <w:b/>
+          <w:bCs/>
+          <w:highlight w:val="yellow"/>
+          <w:lang w:val="en-US"/>
+        </w:rPr>
+        <w:t>TODO</w:t>
+      </w:r>
+      <w:proofErr w:type="gramEnd"/>
+      <w:r>
+        <w:rPr>
+          <w:b/>
+          <w:bCs/>
+          <w:highlight w:val="yellow"/>
+        </w:rPr>
+        <w:t>:</w:t>
+      </w:r>
+      <w:r>
+        <w:t xml:space="preserve"> </w:t>
+      </w:r>
+      <w:r>
+        <w:t>Ссылки на источники, откуда взята инфа о средних показателях</w:t>
+      </w:r>
+    </w:p>
+    <w:p>
       <w:pPr>
         <w:pStyle w:val="2"/>
       </w:pPr>
       <w:r>
+        <w:lastRenderedPageBreak/>
         <w:t>Модельная область</w:t>
       </w:r>
     </w:p>
@@ -210,13 +246,17 @@
     </w:p>
     <w:p>
       <w:r>
-        <w:lastRenderedPageBreak/>
         <w:t>Re – радиус эритроцита</w:t>
       </w:r>
     </w:p>
     <w:p>
-      <w:r>
-        <w:t>Rc – радиус капилляра</w:t>
+      <w:proofErr w:type="spellStart"/>
+      <w:r>
+        <w:t>Rc</w:t>
+      </w:r>
+      <w:proofErr w:type="spellEnd"/>
+      <w:r>
+        <w:t xml:space="preserve"> – радиус капилляра</w:t>
       </w:r>
     </w:p>
     <w:p>
@@ -225,8 +265,13 @@
       </w:r>
     </w:p>
     <w:p>
-      <w:r>
-        <w:t>Lp – длина плазмы между эритроцитами</w:t>
+      <w:proofErr w:type="spellStart"/>
+      <w:r>
+        <w:t>Lp</w:t>
+      </w:r>
+      <w:proofErr w:type="spellEnd"/>
+      <w:r>
+        <w:t xml:space="preserve"> – длина плазмы между эритроцитами</w:t>
       </w:r>
     </w:p>
     <w:p>
@@ -242,12 +287,14 @@
       <w:r>
         <w:t xml:space="preserve"> = </w:t>
       </w:r>
+      <w:proofErr w:type="spellStart"/>
       <w:r>
         <w:rPr>
           <w:lang w:val="en-US"/>
         </w:rPr>
         <w:t>kd</w:t>
       </w:r>
+      <w:proofErr w:type="spellEnd"/>
       <w:r>
         <w:t xml:space="preserve"> * </w:t>
       </w:r>
@@ -260,12 +307,14 @@
       <w:r>
         <w:t xml:space="preserve"> (</w:t>
       </w:r>
+      <w:proofErr w:type="spellStart"/>
       <w:r>
         <w:rPr>
           <w:lang w:val="en-US"/>
         </w:rPr>
         <w:t>kd</w:t>
       </w:r>
+      <w:proofErr w:type="spellEnd"/>
       <w:r>
         <w:t xml:space="preserve"> </w:t>
       </w:r>
@@ -275,8 +324,13 @@
       <w:r>
         <w:t xml:space="preserve"> </w:t>
       </w:r>
-      <w:r>
-        <w:t xml:space="preserve">коэф. Деформации). </w:t>
+      <w:proofErr w:type="spellStart"/>
+      <w:r>
+        <w:t>коэф</w:t>
+      </w:r>
+      <w:proofErr w:type="spellEnd"/>
+      <w:r>
+        <w:t xml:space="preserve">. Деформации). </w:t>
       </w:r>
       <w:r>
         <w:t>Дугу отклонения описываем параболой, которая однозначно определяется радиусом RBC и параметром h</w:t>
@@ -745,6 +799,7 @@
         <w:pStyle w:val="2"/>
       </w:pPr>
       <w:r>
+        <w:lastRenderedPageBreak/>
         <w:t>Слабая формулировка</w:t>
       </w:r>
     </w:p>
@@ -756,11 +811,7 @@
         </w:rPr>
       </w:pPr>
       <w:r>
-        <w:t xml:space="preserve">Для реализации данной задачи методом конечных элементов выведем слабую формулировку задачи. Домножим уравнения (1) на тестовые функции, </w:t>
-      </w:r>
-      <w:r>
-        <w:lastRenderedPageBreak/>
-        <w:t>проинтегрируем по области</w:t>
+        <w:t>Для реализации данной задачи методом конечных элементов выведем слабую формулировку задачи. Домножим уравнения (1) на тестовые функции, проинтегрируем по области</w:t>
       </w:r>
       <w:r>
         <w:rPr>
@@ -1619,12 +1670,14 @@
       <w:r>
         <w:t xml:space="preserve">(Две диаграммы с разным </w:t>
       </w:r>
+      <w:proofErr w:type="spellStart"/>
       <w:r>
         <w:rPr>
           <w:lang w:val="en-US"/>
         </w:rPr>
         <w:t>kd</w:t>
       </w:r>
+      <w:proofErr w:type="spellEnd"/>
       <w:r>
         <w:t>)</w:t>
       </w:r>
@@ -1651,12 +1704,14 @@
       <w:r>
         <w:t xml:space="preserve"> = </w:t>
       </w:r>
+      <w:proofErr w:type="spellStart"/>
       <w:r>
         <w:rPr>
           <w:lang w:val="en-US"/>
         </w:rPr>
         <w:t>kd</w:t>
       </w:r>
+      <w:proofErr w:type="spellEnd"/>
       <w:r>
         <w:t xml:space="preserve"> * </w:t>
       </w:r>
@@ -1669,12 +1724,14 @@
       <w:r>
         <w:t xml:space="preserve"> (</w:t>
       </w:r>
+      <w:proofErr w:type="spellStart"/>
       <w:r>
         <w:rPr>
           <w:lang w:val="en-US"/>
         </w:rPr>
         <w:t>kd</w:t>
       </w:r>
+      <w:proofErr w:type="spellEnd"/>
       <w:r>
         <w:t xml:space="preserve"> </w:t>
       </w:r>
@@ -1684,8 +1741,13 @@
       <w:r>
         <w:t xml:space="preserve"> </w:t>
       </w:r>
-      <w:r>
-        <w:t>коэф. Деформации</w:t>
+      <w:proofErr w:type="spellStart"/>
+      <w:r>
+        <w:t>коэф</w:t>
+      </w:r>
+      <w:proofErr w:type="spellEnd"/>
+      <w:r>
+        <w:t>. Деформации</w:t>
       </w:r>
       <w:r>
         <w:t>)</w:t>
@@ -2021,41 +2083,66 @@
           <w:highlight w:val="yellow"/>
           <w:lang w:val="en-US"/>
         </w:rPr>
-        <w:t>TODO:</w:t>
+        <w:t>TODO</w:t>
       </w:r>
       <w:r>
         <w:rPr>
           <w:b/>
           <w:bCs/>
-          <w:lang w:val="en-US"/>
-        </w:rPr>
-        <w:t xml:space="preserve"> </w:t>
+          <w:highlight w:val="yellow"/>
+        </w:rPr>
+        <w:t>:</w:t>
       </w:r>
       <w:r>
         <w:rPr>
           <w:b/>
           <w:bCs/>
         </w:rPr>
-        <w:t xml:space="preserve">переписать под вязкость </w:t>
+        <w:t xml:space="preserve"> </w:t>
       </w:r>
       <w:r>
         <w:rPr>
           <w:b/>
           <w:bCs/>
         </w:rPr>
-        <w:t>))</w:t>
+        <w:t xml:space="preserve">переписать под </w:t>
+      </w:r>
+      <w:proofErr w:type="gramStart"/>
+      <w:r>
+        <w:rPr>
+          <w:b/>
+          <w:bCs/>
+        </w:rPr>
+        <w:t xml:space="preserve">вязкость </w:t>
+      </w:r>
+      <w:r>
+        <w:rPr>
+          <w:b/>
+          <w:bCs/>
+        </w:rPr>
+        <w:t>)</w:t>
+      </w:r>
+      <w:proofErr w:type="gramEnd"/>
+      <w:r>
+        <w:rPr>
+          <w:b/>
+          <w:bCs/>
+        </w:rPr>
+        <w:t>)</w:t>
       </w:r>
     </w:p>
     <w:p>
       <w:r>
         <w:t xml:space="preserve">(диаграмма с постоянным </w:t>
       </w:r>
+      <w:proofErr w:type="spellStart"/>
       <w:r>
         <w:rPr>
           <w:lang w:val="en-US"/>
         </w:rPr>
         <w:t>kd</w:t>
       </w:r>
+      <w:proofErr w:type="spellEnd"/>
       <w:r>
         <w:t>).</w:t>
       </w:r>
@@ -2153,6 +2240,7 @@
     </w:p>
     <w:p>
       <w:r>
+        <w:lastRenderedPageBreak/>
         <w:t>Поскольку относительная погрешность достаточно мала, в большинстве случаев можно считать погрешность равной погрешности измерений, что позволяет оценить адекватность моделей.</w:t>
       </w:r>
     </w:p>
@@ -2161,7 +2249,6 @@
         <w:pStyle w:val="1"/>
       </w:pPr>
       <w:r>
-        <w:lastRenderedPageBreak/>
         <w:t>Вывод</w:t>
       </w:r>
     </w:p>
@@ -2172,7 +2259,15 @@
     </w:p>
     <w:p>
       <w:r>
-        <w:t>Осуществлена программная реализация алгоритма в пакете FreeFEM++;</w:t>
+        <w:t xml:space="preserve">Осуществлена программная реализация алгоритма в пакете </w:t>
+      </w:r>
+      <w:proofErr w:type="spellStart"/>
+      <w:r>
+        <w:t>FreeFEM</w:t>
+      </w:r>
+      <w:proofErr w:type="spellEnd"/>
+      <w:r>
+        <w:t>++;</w:t>
       </w:r>
     </w:p>
     <w:p>

--- a/f_docs/Доклад.docx
+++ b/f_docs/Доклад.docx
@@ -191,43 +191,130 @@
         </w:rPr>
       </w:pPr>
       <w:r>
-        <w:t>Гематокрит –</w:t>
-      </w:r>
-      <w:r>
+        <w:t>Гематокрит</w:t>
+      </w:r>
+      <w:r>
+        <w:rPr>
+          <w:lang w:val="en-US"/>
+        </w:rPr>
+        <w:t xml:space="preserve"> –</w:t>
+      </w:r>
+      <w:r>
+        <w:rPr>
+          <w:lang w:val="en-US"/>
+        </w:rPr>
         <w:t xml:space="preserve"> </w:t>
       </w:r>
       <w:r>
-        <w:t>доля эритроцитов крови.</w:t>
-      </w:r>
-    </w:p>
-    <w:p>
-      <w:proofErr w:type="gramStart"/>
-      <w:r>
-        <w:t xml:space="preserve">(( </w:t>
-      </w:r>
-      <w:r>
-        <w:rPr>
-          <w:b/>
-          <w:bCs/>
-          <w:highlight w:val="yellow"/>
+        <w:t>доля</w:t>
+      </w:r>
+      <w:r>
+        <w:rPr>
           <w:lang w:val="en-US"/>
         </w:rPr>
-        <w:t>TODO</w:t>
-      </w:r>
-      <w:proofErr w:type="gramEnd"/>
-      <w:r>
-        <w:rPr>
-          <w:b/>
-          <w:bCs/>
-          <w:highlight w:val="yellow"/>
-        </w:rPr>
-        <w:t>:</w:t>
-      </w:r>
-      <w:r>
         <w:t xml:space="preserve"> </w:t>
       </w:r>
       <w:r>
-        <w:t>Ссылки на источники, откуда взята инфа о средних показателях</w:t>
+        <w:t>эритроцитов</w:t>
+      </w:r>
+      <w:r>
+        <w:rPr>
+          <w:lang w:val="en-US"/>
+        </w:rPr>
+        <w:t xml:space="preserve"> </w:t>
+      </w:r>
+      <w:r>
+        <w:t>крови</w:t>
+      </w:r>
+      <w:r>
+        <w:rPr>
+          <w:lang w:val="en-US"/>
+        </w:rPr>
+        <w:t>.</w:t>
+      </w:r>
+    </w:p>
+    <w:p>
+      <w:pPr>
+        <w:rPr>
+          <w:rFonts w:ascii="Arial" w:hAnsi="Arial" w:cs="Arial"/>
+          <w:lang w:val="en-US"/>
+        </w:rPr>
+      </w:pPr>
+      <w:r>
+        <w:rPr>
+          <w:lang w:val="en-US"/>
+        </w:rPr>
+        <w:t>(</w:t>
+      </w:r>
+      <w:r>
+        <w:t>Если</w:t>
+      </w:r>
+      <w:r>
+        <w:rPr>
+          <w:lang w:val="en-US"/>
+        </w:rPr>
+        <w:t xml:space="preserve"> </w:t>
+      </w:r>
+      <w:r>
+        <w:t>спросят</w:t>
+      </w:r>
+      <w:r>
+        <w:rPr>
+          <w:lang w:val="en-US"/>
+        </w:rPr>
+        <w:t xml:space="preserve"> </w:t>
+      </w:r>
+      <w:r>
+        <w:t>об</w:t>
+      </w:r>
+      <w:r>
+        <w:rPr>
+          <w:lang w:val="en-US"/>
+        </w:rPr>
+        <w:t xml:space="preserve"> </w:t>
+      </w:r>
+      <w:r>
+        <w:t>инфе</w:t>
+      </w:r>
+      <w:r>
+        <w:rPr>
+          <w:lang w:val="en-US"/>
+        </w:rPr>
+        <w:t xml:space="preserve"> </w:t>
+      </w:r>
+      <w:r>
+        <w:t>о</w:t>
+      </w:r>
+      <w:r>
+        <w:rPr>
+          <w:lang w:val="en-US"/>
+        </w:rPr>
+        <w:t xml:space="preserve"> </w:t>
+      </w:r>
+      <w:r>
+        <w:t>средних</w:t>
+      </w:r>
+      <w:r>
+        <w:rPr>
+          <w:lang w:val="en-US"/>
+        </w:rPr>
+        <w:t xml:space="preserve"> </w:t>
+      </w:r>
+      <w:r>
+        <w:t>показателях</w:t>
+      </w:r>
+      <w:r>
+        <w:rPr>
+          <w:lang w:val="en-US"/>
+        </w:rPr>
+        <w:t xml:space="preserve"> </w:t>
+      </w:r>
+      <w:r>
+        <w:rPr>
+          <w:rFonts w:ascii="Arial" w:hAnsi="Arial" w:cs="Arial"/>
+          <w:lang w:val="en-US"/>
+        </w:rPr>
+        <w:t>— Modelling vascular reactivity to investigate the basis of the relationship between cerebral blood volume and flow under CO2 manipulation)</w:t>
       </w:r>
     </w:p>
     <w:p>
@@ -250,13 +337,8 @@
       </w:r>
     </w:p>
     <w:p>
-      <w:proofErr w:type="spellStart"/>
-      <w:r>
-        <w:t>Rc</w:t>
-      </w:r>
-      <w:proofErr w:type="spellEnd"/>
-      <w:r>
-        <w:t xml:space="preserve"> – радиус капилляра</w:t>
+      <w:r>
+        <w:t>Rc – радиус капилляра</w:t>
       </w:r>
     </w:p>
     <w:p>
@@ -265,13 +347,8 @@
       </w:r>
     </w:p>
     <w:p>
-      <w:proofErr w:type="spellStart"/>
-      <w:r>
-        <w:t>Lp</w:t>
-      </w:r>
-      <w:proofErr w:type="spellEnd"/>
-      <w:r>
-        <w:t xml:space="preserve"> – длина плазмы между эритроцитами</w:t>
+      <w:r>
+        <w:t>Lp – длина плазмы между эритроцитами</w:t>
       </w:r>
     </w:p>
     <w:p>
@@ -287,14 +364,12 @@
       <w:r>
         <w:t xml:space="preserve"> = </w:t>
       </w:r>
-      <w:proofErr w:type="spellStart"/>
       <w:r>
         <w:rPr>
           <w:lang w:val="en-US"/>
         </w:rPr>
         <w:t>kd</w:t>
       </w:r>
-      <w:proofErr w:type="spellEnd"/>
       <w:r>
         <w:t xml:space="preserve"> * </w:t>
       </w:r>
@@ -307,14 +382,12 @@
       <w:r>
         <w:t xml:space="preserve"> (</w:t>
       </w:r>
-      <w:proofErr w:type="spellStart"/>
       <w:r>
         <w:rPr>
           <w:lang w:val="en-US"/>
         </w:rPr>
         <w:t>kd</w:t>
       </w:r>
-      <w:proofErr w:type="spellEnd"/>
       <w:r>
         <w:t xml:space="preserve"> </w:t>
       </w:r>
@@ -324,13 +397,8 @@
       <w:r>
         <w:t xml:space="preserve"> </w:t>
       </w:r>
-      <w:proofErr w:type="spellStart"/>
-      <w:r>
-        <w:t>коэф</w:t>
-      </w:r>
-      <w:proofErr w:type="spellEnd"/>
-      <w:r>
-        <w:t xml:space="preserve">. Деформации). </w:t>
+      <w:r>
+        <w:t xml:space="preserve">коэф. Деформации). </w:t>
       </w:r>
       <w:r>
         <w:t>Дугу отклонения описываем параболой, которая однозначно определяется радиусом RBC и параметром h</w:t>
@@ -736,6 +804,65 @@
       </w:r>
     </w:p>
     <w:p>
+      <m:oMath>
+        <m:r>
+          <w:rPr>
+            <w:rFonts w:ascii="Cambria Math" w:hAnsi="Cambria Math"/>
+          </w:rPr>
+          <m:t>∇</m:t>
+        </m:r>
+        <m:r>
+          <m:rPr>
+            <m:sty m:val="p"/>
+          </m:rPr>
+          <w:rPr>
+            <w:rFonts w:ascii="Cambria Math" w:hAnsi="Cambria Math"/>
+          </w:rPr>
+          <m:t xml:space="preserve"> ∙</m:t>
+        </m:r>
+      </m:oMath>
+      <w:r>
+        <w:t xml:space="preserve">    — </w:t>
+      </w:r>
+      <w:r>
+        <w:t>дивергенция (</w:t>
+      </w:r>
+      <w:r>
+        <w:t>дифференциальный оператор, отображающий векторное поле на скалярное (то есть, в результате применения к векторному полю операции дифференцирования получается скалярное поле), который определяет (для каждой точки), «насколько расходится входящее и исходящее из малой окрестности данной точки поле», точнее, насколько расходятся входящий и исходящий потоки.</w:t>
+      </w:r>
+      <w:r>
+        <w:t>)</w:t>
+      </w:r>
+    </w:p>
+    <w:p>
+      <m:oMath>
+        <m:r>
+          <w:rPr>
+            <w:rFonts w:ascii="Cambria Math" w:hAnsi="Cambria Math"/>
+          </w:rPr>
+          <m:t>∇</m:t>
+        </m:r>
+      </m:oMath>
+      <w:r>
+        <w:rPr>
+          <w:rFonts w:eastAsiaTheme="minorEastAsia"/>
+        </w:rPr>
+        <w:t xml:space="preserve">  — набла (</w:t>
+      </w:r>
+      <w:r>
+        <w:rPr>
+          <w:rFonts w:eastAsiaTheme="minorEastAsia"/>
+        </w:rPr>
+        <w:t>векторный дифференциальный оператор, компоненты которого являются частными производными по координатам.</w:t>
+      </w:r>
+      <w:r>
+        <w:rPr>
+          <w:rFonts w:eastAsiaTheme="minorEastAsia"/>
+        </w:rPr>
+        <w:t>)</w:t>
+      </w:r>
+    </w:p>
+    <w:p>
       <w:r>
         <w:t>Зададим граничные условия (внимание на слайд)</w:t>
       </w:r>
@@ -756,6 +883,7 @@
     </w:p>
     <w:p>
       <w:r>
+        <w:lastRenderedPageBreak/>
         <w:t xml:space="preserve">(второе условие) означает, что скорость входит перпендикулярно, </w:t>
       </w:r>
     </w:p>
@@ -795,11 +923,15 @@
       </w:r>
     </w:p>
     <w:p>
+      <w:r>
+        <w:t>(Дырки в тензоре из-за осевой симметрии)</w:t>
+      </w:r>
+    </w:p>
+    <w:p>
       <w:pPr>
         <w:pStyle w:val="2"/>
       </w:pPr>
       <w:r>
-        <w:lastRenderedPageBreak/>
         <w:t>Слабая формулировка</w:t>
       </w:r>
     </w:p>
@@ -1670,14 +1802,12 @@
       <w:r>
         <w:t xml:space="preserve">(Две диаграммы с разным </w:t>
       </w:r>
-      <w:proofErr w:type="spellStart"/>
       <w:r>
         <w:rPr>
           <w:lang w:val="en-US"/>
         </w:rPr>
         <w:t>kd</w:t>
       </w:r>
-      <w:proofErr w:type="spellEnd"/>
       <w:r>
         <w:t>)</w:t>
       </w:r>
@@ -1704,14 +1834,12 @@
       <w:r>
         <w:t xml:space="preserve"> = </w:t>
       </w:r>
-      <w:proofErr w:type="spellStart"/>
       <w:r>
         <w:rPr>
           <w:lang w:val="en-US"/>
         </w:rPr>
         <w:t>kd</w:t>
       </w:r>
-      <w:proofErr w:type="spellEnd"/>
       <w:r>
         <w:t xml:space="preserve"> * </w:t>
       </w:r>
@@ -1724,14 +1852,12 @@
       <w:r>
         <w:t xml:space="preserve"> (</w:t>
       </w:r>
-      <w:proofErr w:type="spellStart"/>
       <w:r>
         <w:rPr>
           <w:lang w:val="en-US"/>
         </w:rPr>
         <w:t>kd</w:t>
       </w:r>
-      <w:proofErr w:type="spellEnd"/>
       <w:r>
         <w:t xml:space="preserve"> </w:t>
       </w:r>
@@ -1741,16 +1867,106 @@
       <w:r>
         <w:t xml:space="preserve"> </w:t>
       </w:r>
-      <w:proofErr w:type="spellStart"/>
-      <w:r>
-        <w:t>коэф</w:t>
-      </w:r>
-      <w:proofErr w:type="spellEnd"/>
-      <w:r>
-        <w:t>. Деформации</w:t>
+      <w:r>
+        <w:t>коэф. Деформации</w:t>
       </w:r>
       <w:r>
         <w:t>)</w:t>
+      </w:r>
+    </w:p>
+    <w:p>
+      <w:r>
+        <w:t>(</w:t>
+      </w:r>
+      <w:r>
+        <w:rPr>
+          <w:rFonts w:ascii="Merriweather" w:hAnsi="Merriweather"/>
+          <w:color w:val="333333"/>
+        </w:rPr>
+        <w:t>h = h</w:t>
+      </w:r>
+      <w:r>
+        <w:rPr>
+          <w:rFonts w:ascii="Merriweather" w:hAnsi="Merriweather"/>
+          <w:color w:val="333333"/>
+          <w:sz w:val="18"/>
+          <w:szCs w:val="18"/>
+          <w:vertAlign w:val="subscript"/>
+        </w:rPr>
+        <w:t>o</w:t>
+      </w:r>
+      <w:r>
+        <w:rPr>
+          <w:rFonts w:ascii="Merriweather" w:hAnsi="Merriweather"/>
+          <w:color w:val="333333"/>
+        </w:rPr>
+        <w:t> e</w:t>
+      </w:r>
+      <w:r>
+        <w:rPr>
+          <w:rFonts w:ascii="Merriweather" w:hAnsi="Merriweather"/>
+          <w:color w:val="333333"/>
+          <w:sz w:val="18"/>
+          <w:szCs w:val="18"/>
+          <w:vertAlign w:val="superscript"/>
+        </w:rPr>
+        <w:t>aH</w:t>
+      </w:r>
+      <w:r>
+        <w:rPr>
+          <w:rFonts w:ascii="Merriweather" w:hAnsi="Merriweather"/>
+          <w:color w:val="333333"/>
+        </w:rPr>
+        <w:t xml:space="preserve">, </w:t>
+      </w:r>
+      <w:r>
+        <w:t>где</w:t>
+      </w:r>
+      <w:r>
+        <w:rPr>
+          <w:rFonts w:ascii="Merriweather" w:hAnsi="Merriweather"/>
+          <w:color w:val="333333"/>
+        </w:rPr>
+        <w:t xml:space="preserve"> h</w:t>
+      </w:r>
+      <w:r>
+        <w:rPr>
+          <w:rFonts w:ascii="Merriweather" w:hAnsi="Merriweather"/>
+          <w:color w:val="333333"/>
+          <w:sz w:val="18"/>
+          <w:szCs w:val="18"/>
+          <w:vertAlign w:val="subscript"/>
+        </w:rPr>
+        <w:t>o</w:t>
+      </w:r>
+      <w:r>
+        <w:rPr>
+          <w:rFonts w:ascii="Merriweather" w:hAnsi="Merriweather"/>
+          <w:color w:val="333333"/>
+        </w:rPr>
+        <w:t> </w:t>
+      </w:r>
+      <w:r>
+        <w:t xml:space="preserve">- вязкость крови при гематокрите Н = 0 (вязкость плазмы), е = 2,71 - основание натуральных логарифмов, </w:t>
+      </w:r>
+      <w:r>
+        <w:rPr>
+          <w:b/>
+          <w:bCs/>
+        </w:rPr>
+        <w:t>a</w:t>
+      </w:r>
+      <w:r>
+        <w:t xml:space="preserve"> </w:t>
+      </w:r>
+      <w:r>
+        <w:t>–</w:t>
+      </w:r>
+      <w:r>
+        <w:t xml:space="preserve"> </w:t>
+      </w:r>
+      <w:r>
+        <w:t>деформация)</w:t>
       </w:r>
     </w:p>
     <w:p>
@@ -2063,111 +2279,36 @@
       </w:r>
     </w:p>
     <w:p>
-      <w:pPr>
-        <w:rPr>
-          <w:b/>
-          <w:bCs/>
-        </w:rPr>
-      </w:pPr>
-      <w:r>
-        <w:rPr>
-          <w:b/>
-          <w:bCs/>
-        </w:rPr>
-        <w:t>((</w:t>
-      </w:r>
-      <w:r>
-        <w:rPr>
-          <w:b/>
-          <w:bCs/>
-          <w:highlight w:val="yellow"/>
+      <w:r>
+        <w:t xml:space="preserve">(диаграмма с </w:t>
+      </w:r>
+      <w:r>
+        <w:t>зависимостью потока от гематокрита при разном</w:t>
+      </w:r>
+      <w:r>
+        <w:t xml:space="preserve"> </w:t>
+      </w:r>
+      <w:r>
+        <w:rPr>
           <w:lang w:val="en-US"/>
         </w:rPr>
-        <w:t>TODO</w:t>
-      </w:r>
-      <w:r>
-        <w:rPr>
-          <w:b/>
-          <w:bCs/>
-          <w:highlight w:val="yellow"/>
-        </w:rPr>
-        <w:t>:</w:t>
-      </w:r>
-      <w:r>
-        <w:rPr>
-          <w:b/>
-          <w:bCs/>
-        </w:rPr>
-        <w:t xml:space="preserve"> </w:t>
-      </w:r>
-      <w:r>
-        <w:rPr>
-          <w:b/>
-          <w:bCs/>
-        </w:rPr>
-        <w:t xml:space="preserve">переписать под </w:t>
-      </w:r>
-      <w:proofErr w:type="gramStart"/>
-      <w:r>
-        <w:rPr>
-          <w:b/>
-          <w:bCs/>
-        </w:rPr>
-        <w:t xml:space="preserve">вязкость </w:t>
-      </w:r>
-      <w:r>
-        <w:rPr>
-          <w:b/>
-          <w:bCs/>
-        </w:rPr>
-        <w:t>)</w:t>
-      </w:r>
-      <w:proofErr w:type="gramEnd"/>
-      <w:r>
-        <w:rPr>
-          <w:b/>
-          <w:bCs/>
-        </w:rPr>
-        <w:t>)</w:t>
-      </w:r>
-    </w:p>
-    <w:p>
-      <w:r>
-        <w:t xml:space="preserve">(диаграмма с постоянным </w:t>
-      </w:r>
-      <w:proofErr w:type="spellStart"/>
-      <w:r>
-        <w:rPr>
-          <w:lang w:val="en-US"/>
-        </w:rPr>
         <w:t>kd</w:t>
       </w:r>
-      <w:proofErr w:type="spellEnd"/>
       <w:r>
         <w:t>).</w:t>
       </w:r>
     </w:p>
     <w:p>
       <w:r>
-        <w:t xml:space="preserve">Согласно уравнению Стокса с переменной вязкостью: </w:t>
-      </w:r>
-      <w:r>
         <w:rPr>
           <w:noProof/>
         </w:rPr>
+        <w:lastRenderedPageBreak/>
         <w:drawing>
-          <wp:anchor distT="0" distB="0" distL="114300" distR="114300" simplePos="0" relativeHeight="251658240" behindDoc="1" locked="0" layoutInCell="1" allowOverlap="1" wp14:anchorId="4B96B17C" wp14:editId="6FC53F9A">
-            <wp:simplePos x="0" y="0"/>
-            <wp:positionH relativeFrom="column">
-              <wp:posOffset>3785870</wp:posOffset>
-            </wp:positionH>
-            <wp:positionV relativeFrom="paragraph">
-              <wp:posOffset>0</wp:posOffset>
-            </wp:positionV>
-            <wp:extent cx="965200" cy="316230"/>
-            <wp:effectExtent l="0" t="0" r="6350" b="7620"/>
-            <wp:wrapNone/>
-            <wp:docPr id="2038133393" name="Рисунок 1"/>
+          <wp:inline distT="0" distB="0" distL="0" distR="0" wp14:anchorId="6C42A34F" wp14:editId="53800A4E">
+            <wp:extent cx="2295525" cy="600075"/>
+            <wp:effectExtent l="0" t="0" r="9525" b="9525"/>
+            <wp:docPr id="1582680491" name="Рисунок 1"/>
             <wp:cNvGraphicFramePr>
               <a:graphicFrameLocks xmlns:a="http://schemas.openxmlformats.org/drawingml/2006/main" noChangeAspect="1"/>
             </wp:cNvGraphicFramePr>
@@ -2175,17 +2316,11 @@
               <a:graphicData uri="http://schemas.openxmlformats.org/drawingml/2006/picture">
                 <pic:pic xmlns:pic="http://schemas.openxmlformats.org/drawingml/2006/picture">
                   <pic:nvPicPr>
-                    <pic:cNvPr id="2038133393" name=""/>
+                    <pic:cNvPr id="1582680491" name=""/>
                     <pic:cNvPicPr/>
                   </pic:nvPicPr>
                   <pic:blipFill>
-                    <a:blip r:embed="rId5">
-                      <a:extLst>
-                        <a:ext uri="{28A0092B-C50C-407E-A947-70E740481C1C}">
-                          <a14:useLocalDpi xmlns:a14="http://schemas.microsoft.com/office/drawing/2010/main" val="0"/>
-                        </a:ext>
-                      </a:extLst>
-                    </a:blip>
+                    <a:blip r:embed="rId5"/>
                     <a:stretch>
                       <a:fillRect/>
                     </a:stretch>
@@ -2193,7 +2328,7 @@
                   <pic:spPr>
                     <a:xfrm>
                       <a:off x="0" y="0"/>
-                      <a:ext cx="965200" cy="316230"/>
+                      <a:ext cx="2295525" cy="600075"/>
                     </a:xfrm>
                     <a:prstGeom prst="rect">
                       <a:avLst/>
@@ -2202,76 +2337,427 @@
                 </pic:pic>
               </a:graphicData>
             </a:graphic>
-            <wp14:sizeRelH relativeFrom="page">
-              <wp14:pctWidth>0</wp14:pctWidth>
-            </wp14:sizeRelH>
-            <wp14:sizeRelV relativeFrom="page">
-              <wp14:pctHeight>0</wp14:pctHeight>
-            </wp14:sizeRelV>
-          </wp:anchor>
+          </wp:inline>
         </w:drawing>
       </w:r>
     </w:p>
     <w:p>
       <w:r>
+        <w:t>Мы можем наблюдать, что при увеличении гематокрита скорость потока уменьшается.</w:t>
+      </w:r>
+    </w:p>
+    <w:p>
+      <w:r>
+        <w:t>Также можем увидеть, что даже при достаточно сильно отличающихся коэффициентах деформации, разница в результатах незначительна.</w:t>
+      </w:r>
+    </w:p>
+    <w:p>
+      <w:pPr>
+        <w:pStyle w:val="3"/>
+      </w:pPr>
+      <w:r>
+        <w:t>Зависимость потока от деформации эритроцита</w:t>
+      </w:r>
+    </w:p>
+    <w:p>
+      <w:r>
+        <w:t>Рассмотрим же влияние коэффициента деформации на компоненты кровотока напрямую.</w:t>
+      </w:r>
+    </w:p>
+    <w:p>
+      <w:pPr>
+        <w:rPr>
+          <w:b/>
+          <w:bCs/>
+        </w:rPr>
+      </w:pPr>
+      <w:r>
+        <w:rPr>
+          <w:b/>
+          <w:bCs/>
+        </w:rPr>
+        <w:t>(Вязкость)</w:t>
+      </w:r>
+    </w:p>
+    <w:p>
+      <w:r>
+        <w:t>Имеем</w:t>
+      </w:r>
+      <w:r>
+        <w:t xml:space="preserve"> уравнен</w:t>
+      </w:r>
+      <w:r>
+        <w:t>ие</w:t>
+      </w:r>
+      <w:r>
+        <w:t xml:space="preserve"> Стокса с переменной вязкостью: </w:t>
+      </w:r>
+      <m:oMath>
+        <m:sSub>
+          <m:sSubPr>
+            <m:ctrlPr>
+              <w:rPr>
+                <w:rFonts w:ascii="Cambria Math" w:hAnsi="Cambria Math"/>
+                <w:i/>
+                <w:lang w:val="en-US"/>
+              </w:rPr>
+            </m:ctrlPr>
+          </m:sSubPr>
+          <m:e>
+            <m:r>
+              <m:rPr>
+                <m:sty m:val="p"/>
+              </m:rPr>
+              <w:rPr>
+                <w:rFonts w:ascii="Cambria Math" w:hAnsi="Cambria Math"/>
+              </w:rPr>
+              <m:t>μ</m:t>
+            </m:r>
+            <m:ctrlPr>
+              <w:rPr>
+                <w:rFonts w:ascii="Cambria Math" w:hAnsi="Cambria Math"/>
+              </w:rPr>
+            </m:ctrlPr>
+          </m:e>
+          <m:sub>
+            <m:r>
+              <w:rPr>
+                <w:rFonts w:ascii="Cambria Math" w:hAnsi="Cambria Math"/>
+                <w:lang w:val="en-US"/>
+              </w:rPr>
+              <m:t>app</m:t>
+            </m:r>
+          </m:sub>
+        </m:sSub>
+        <m:r>
+          <w:rPr>
+            <w:rFonts w:ascii="Cambria Math" w:hAnsi="Cambria Math"/>
+          </w:rPr>
+          <m:t>=</m:t>
+        </m:r>
+        <m:f>
+          <m:fPr>
+            <m:ctrlPr>
+              <w:rPr>
+                <w:rFonts w:ascii="Cambria Math" w:hAnsi="Cambria Math"/>
+                <w:lang w:val="en-US"/>
+              </w:rPr>
+            </m:ctrlPr>
+          </m:fPr>
+          <m:num>
+            <m:r>
+              <m:rPr>
+                <m:sty m:val="p"/>
+              </m:rPr>
+              <w:rPr>
+                <w:rFonts w:ascii="Cambria Math" w:hAnsi="Cambria Math"/>
+                <w:lang w:val="en-US"/>
+              </w:rPr>
+              <m:t>π</m:t>
+            </m:r>
+            <m:ctrlPr>
+              <w:rPr>
+                <w:rFonts w:ascii="Cambria Math" w:hAnsi="Cambria Math"/>
+                <w:i/>
+                <w:lang w:val="en-US"/>
+              </w:rPr>
+            </m:ctrlPr>
+          </m:num>
+          <m:den>
+            <m:r>
+              <w:rPr>
+                <w:rFonts w:ascii="Cambria Math" w:hAnsi="Cambria Math"/>
+              </w:rPr>
+              <m:t>8</m:t>
+            </m:r>
+            <m:ctrlPr>
+              <w:rPr>
+                <w:rFonts w:ascii="Cambria Math" w:hAnsi="Cambria Math"/>
+                <w:i/>
+                <w:lang w:val="en-US"/>
+              </w:rPr>
+            </m:ctrlPr>
+          </m:den>
+        </m:f>
+        <m:r>
+          <m:rPr>
+            <m:sty m:val="p"/>
+          </m:rPr>
+          <w:rPr>
+            <w:rFonts w:ascii="Cambria Math" w:hAnsi="Cambria Math"/>
+          </w:rPr>
+          <m:t>⋅</m:t>
+        </m:r>
+        <m:f>
+          <m:fPr>
+            <m:ctrlPr>
+              <w:rPr>
+                <w:rFonts w:ascii="Cambria Math" w:hAnsi="Cambria Math"/>
+                <w:lang w:val="en-US"/>
+              </w:rPr>
+            </m:ctrlPr>
+          </m:fPr>
+          <m:num>
+            <m:sSubSup>
+              <m:sSubSupPr>
+                <m:ctrlPr>
+                  <w:rPr>
+                    <w:rFonts w:ascii="Cambria Math" w:hAnsi="Cambria Math"/>
+                    <w:i/>
+                    <w:lang w:val="en-US"/>
+                  </w:rPr>
+                </m:ctrlPr>
+              </m:sSubSupPr>
+              <m:e>
+                <m:r>
+                  <w:rPr>
+                    <w:rFonts w:ascii="Cambria Math" w:hAnsi="Cambria Math"/>
+                    <w:lang w:val="en-US"/>
+                  </w:rPr>
+                  <m:t>r</m:t>
+                </m:r>
+              </m:e>
+              <m:sub>
+                <m:r>
+                  <w:rPr>
+                    <w:rFonts w:ascii="Cambria Math" w:hAnsi="Cambria Math"/>
+                    <w:lang w:val="en-US"/>
+                  </w:rPr>
+                  <m:t>C</m:t>
+                </m:r>
+              </m:sub>
+              <m:sup>
+                <m:r>
+                  <w:rPr>
+                    <w:rFonts w:ascii="Cambria Math" w:hAnsi="Cambria Math"/>
+                  </w:rPr>
+                  <m:t>4</m:t>
+                </m:r>
+              </m:sup>
+            </m:sSubSup>
+            <m:ctrlPr>
+              <w:rPr>
+                <w:rFonts w:ascii="Cambria Math" w:hAnsi="Cambria Math"/>
+                <w:i/>
+                <w:lang w:val="en-US"/>
+              </w:rPr>
+            </m:ctrlPr>
+          </m:num>
+          <m:den>
+            <m:r>
+              <w:rPr>
+                <w:rFonts w:ascii="Cambria Math" w:hAnsi="Cambria Math"/>
+                <w:lang w:val="en-US"/>
+              </w:rPr>
+              <m:t>L</m:t>
+            </m:r>
+            <m:ctrlPr>
+              <w:rPr>
+                <w:rFonts w:ascii="Cambria Math" w:hAnsi="Cambria Math"/>
+                <w:i/>
+                <w:lang w:val="en-US"/>
+              </w:rPr>
+            </m:ctrlPr>
+          </m:den>
+        </m:f>
+        <m:r>
+          <m:rPr>
+            <m:sty m:val="p"/>
+          </m:rPr>
+          <w:rPr>
+            <w:rFonts w:ascii="Cambria Math" w:hAnsi="Cambria Math"/>
+          </w:rPr>
+          <m:t>⋅</m:t>
+        </m:r>
+        <m:f>
+          <m:fPr>
+            <m:ctrlPr>
+              <w:rPr>
+                <w:rFonts w:ascii="Cambria Math" w:hAnsi="Cambria Math"/>
+                <w:lang w:val="en-US"/>
+              </w:rPr>
+            </m:ctrlPr>
+          </m:fPr>
+          <m:num>
+            <m:r>
+              <m:rPr>
+                <m:sty m:val="p"/>
+              </m:rPr>
+              <w:rPr>
+                <w:rFonts w:ascii="Cambria Math" w:hAnsi="Cambria Math"/>
+                <w:lang w:val="en-US"/>
+              </w:rPr>
+              <m:t>Δ</m:t>
+            </m:r>
+            <m:r>
+              <w:rPr>
+                <w:rFonts w:ascii="Cambria Math" w:hAnsi="Cambria Math"/>
+                <w:lang w:val="en-US"/>
+              </w:rPr>
+              <m:t>p</m:t>
+            </m:r>
+            <m:ctrlPr>
+              <w:rPr>
+                <w:rFonts w:ascii="Cambria Math" w:hAnsi="Cambria Math"/>
+                <w:i/>
+                <w:lang w:val="en-US"/>
+              </w:rPr>
+            </m:ctrlPr>
+          </m:num>
+          <m:den>
+            <m:r>
+              <w:rPr>
+                <w:rFonts w:ascii="Cambria Math" w:hAnsi="Cambria Math"/>
+                <w:lang w:val="en-US"/>
+              </w:rPr>
+              <m:t>Q</m:t>
+            </m:r>
+            <m:ctrlPr>
+              <w:rPr>
+                <w:rFonts w:ascii="Cambria Math" w:hAnsi="Cambria Math"/>
+                <w:i/>
+                <w:lang w:val="en-US"/>
+              </w:rPr>
+            </m:ctrlPr>
+          </m:den>
+        </m:f>
+      </m:oMath>
+      <w:r>
+        <w:rPr>
+          <w:rFonts w:eastAsiaTheme="minorEastAsia"/>
+        </w:rPr>
+        <w:t xml:space="preserve"> где </w:t>
+      </w:r>
+      <w:r>
+        <w:rPr>
+          <w:rFonts w:eastAsiaTheme="minorEastAsia"/>
+          <w:lang w:val="en-US"/>
+        </w:rPr>
+        <w:t>Q</w:t>
+      </w:r>
+      <w:r>
+        <w:rPr>
+          <w:rFonts w:eastAsiaTheme="minorEastAsia"/>
+        </w:rPr>
+        <w:t>, поток, обратно пропорционален вязкости.</w:t>
+      </w:r>
+    </w:p>
+    <w:p>
+      <w:r>
         <w:t>Как видим, при увеличении гематокрита, повышается эффективная вязкость, что обратно пропорционально скорости потоку</w:t>
       </w:r>
       <w:r>
         <w:t>.</w:t>
       </w:r>
+      <w:r>
+        <w:t xml:space="preserve"> Также стоит заметить, что коэффициент деформации незначительно повысил вязкость.</w:t>
+      </w:r>
+    </w:p>
+    <w:p>
+      <w:pPr>
+        <w:rPr>
+          <w:b/>
+          <w:bCs/>
+        </w:rPr>
+      </w:pPr>
+      <w:r>
+        <w:rPr>
+          <w:b/>
+          <w:bCs/>
+        </w:rPr>
+        <w:t>(</w:t>
+      </w:r>
+      <w:r>
+        <w:rPr>
+          <w:b/>
+          <w:bCs/>
+        </w:rPr>
+        <w:t>Скорость</w:t>
+      </w:r>
+      <w:r>
+        <w:rPr>
+          <w:b/>
+          <w:bCs/>
+        </w:rPr>
+        <w:t>)</w:t>
+      </w:r>
+    </w:p>
+    <w:p>
+      <w:pPr>
+        <w:rPr>
+          <w:i/>
+          <w:iCs/>
+        </w:rPr>
+      </w:pPr>
+      <w:r>
+        <w:rPr>
+          <w:i/>
+          <w:iCs/>
+        </w:rPr>
+        <w:t>((Фактически, та же самая инфа, что про вязкость, только переделанная под более удобоваримый вид для слушателей))</w:t>
+      </w:r>
+    </w:p>
+    <w:p>
+      <w:r>
+        <w:t xml:space="preserve">График, представленный </w:t>
+      </w:r>
+      <w:r>
+        <w:t>справа</w:t>
+      </w:r>
+      <w:r>
+        <w:t>, демонстрирует зависимость скорости потока от коэффициента деформации при линейной плотности эритроцитов равной 0.1, 0.3, 0.5.</w:t>
+      </w:r>
+      <w:r>
+        <w:t xml:space="preserve"> </w:t>
+      </w:r>
+    </w:p>
+    <w:p>
+      <w:r>
+        <w:t>Как видим, коэффициент деформации и тут влияет не очень сильно</w:t>
+      </w:r>
     </w:p>
     <w:p>
       <w:pPr>
         <w:pStyle w:val="3"/>
       </w:pPr>
       <w:r>
-        <w:t>Зависимость потока от деформации эритроцита</w:t>
-      </w:r>
-    </w:p>
-    <w:p>
-      <w:r>
-        <w:t>(Две диаграммы. Слева со скоростями, справа с ошибкой).</w:t>
-      </w:r>
-    </w:p>
-    <w:p>
-      <w:r>
-        <w:t>График, представленный слева, демонстрирует зависимость скорости потока от коэффициента деформации при линейной плотности эритроцитов равной 0.1, 0.3, 0.5. График справа показывает, что значение относительной погрешности не превосходит 3% даже при значительной деформации эритроцита 0.5.</w:t>
+        <w:t>Относительная погрешность потока</w:t>
+      </w:r>
+    </w:p>
+    <w:p>
+      <w:r>
+        <w:t xml:space="preserve">График с погрешностями </w:t>
+      </w:r>
+      <w:r>
+        <w:t>показывает, что значение относительной погрешности не превосходит 3% даже при значительной деформации эритроцита 0.5.</w:t>
+      </w:r>
+    </w:p>
+    <w:p>
+      <w:r>
+        <w:t>Поскольку относительная погрешность достаточно мала, в большинстве случаев можно считать погрешность равной погрешности измерений, что позволяет оценить адекватность моделей.</w:t>
+      </w:r>
+    </w:p>
+    <w:p>
+      <w:pPr>
+        <w:pStyle w:val="1"/>
+      </w:pPr>
+      <w:r>
+        <w:t>Вывод</w:t>
+      </w:r>
+    </w:p>
+    <w:p>
+      <w:r>
+        <w:t>На основе уравнений Стокса движения жидкости с переменной вязкостью разработан алгоритм нахождения поля скоростей при движении крови в микрососуде;</w:t>
+      </w:r>
+    </w:p>
+    <w:p>
+      <w:r>
+        <w:t>Осуществлена программная реализация алгоритма в пакете FreeFEM++;</w:t>
       </w:r>
     </w:p>
     <w:p>
       <w:r>
         <w:lastRenderedPageBreak/>
-        <w:t>Поскольку относительная погрешность достаточно мала, в большинстве случаев можно считать погрешность равной погрешности измерений, что позволяет оценить адекватность моделей.</w:t>
-      </w:r>
-    </w:p>
-    <w:p>
-      <w:pPr>
-        <w:pStyle w:val="1"/>
-      </w:pPr>
-      <w:r>
-        <w:t>Вывод</w:t>
-      </w:r>
-    </w:p>
-    <w:p>
-      <w:r>
-        <w:t>На основе уравнений Стокса движения жидкости с переменной вязкостью разработан алгоритм нахождения поля скоростей при движении крови в микрососуде;</w:t>
-      </w:r>
-    </w:p>
-    <w:p>
-      <w:r>
-        <w:t xml:space="preserve">Осуществлена программная реализация алгоритма в пакете </w:t>
-      </w:r>
-      <w:proofErr w:type="spellStart"/>
-      <w:r>
-        <w:t>FreeFEM</w:t>
-      </w:r>
-      <w:proofErr w:type="spellEnd"/>
-      <w:r>
-        <w:t>++;</w:t>
-      </w:r>
-    </w:p>
-    <w:p>
-      <w:r>
         <w:t>Показано, что изменение деформации незначительно влияет на характеристики движения крови, поэтому при моделировании можно использовать эритроциты цилиндрической формы. Это позволяет применять аналитические подходы к моделированию движения крови по капиллярной сети</w:t>
       </w:r>
       <w:r>

--- a/f_docs/Доклад.docx
+++ b/f_docs/Доклад.docx
@@ -28,12 +28,27 @@
     </w:p>
     <w:p>
       <w:r>
-        <w:t>Здравствуйте, уважаемые члены жюри!</w:t>
-      </w:r>
-    </w:p>
-    <w:p>
-      <w:r>
-        <w:t>Темой нашего проекта является «Математическое моделирование крови в микрососудах».</w:t>
+        <w:t>Здравствуйте, уважаемые</w:t>
+      </w:r>
+      <w:r>
+        <w:t xml:space="preserve"> </w:t>
+      </w:r>
+      <w:r>
+        <w:t>слушатели</w:t>
+      </w:r>
+      <w:r>
+        <w:t>!</w:t>
+      </w:r>
+    </w:p>
+    <w:p>
+      <w:r>
+        <w:t xml:space="preserve">Темой нашего проекта является «Математическое моделирование </w:t>
+      </w:r>
+      <w:r>
+        <w:t xml:space="preserve">движения </w:t>
+      </w:r>
+      <w:r>
+        <w:t>крови в микрососудах».</w:t>
       </w:r>
     </w:p>
     <w:p>
@@ -786,13 +801,31 @@
         <w:t xml:space="preserve"> </w:t>
       </w:r>
       <w:r>
-        <w:t>– переменная вязкость. Если происходит попадание в область эритроцита, то значение переменной вязкости равно 0.</w:t>
+        <w:t xml:space="preserve">– переменная вязкость. </w:t>
+      </w:r>
+      <w:r>
+        <w:t>В области эритроцита значение вязкости равно</w:t>
+      </w:r>
+      <w:r>
+        <w:t xml:space="preserve"> 0.</w:t>
       </w:r>
       <w:r>
         <w:t>1</w:t>
       </w:r>
       <w:r>
-        <w:t>, если в область плазмы, то 0.001.</w:t>
+        <w:t>, в област</w:t>
+      </w:r>
+      <w:r>
+        <w:t>и</w:t>
+      </w:r>
+      <w:r>
+        <w:t xml:space="preserve"> плазмы</w:t>
+      </w:r>
+      <w:r>
+        <w:t xml:space="preserve"> </w:t>
+      </w:r>
+      <w:r>
+        <w:t>0.001.</w:t>
       </w:r>
       <w:r>
         <w:rPr>
@@ -847,12 +880,24 @@
         <w:rPr>
           <w:rFonts w:eastAsiaTheme="minorEastAsia"/>
         </w:rPr>
-        <w:t xml:space="preserve">  — набла (</w:t>
+        <w:t xml:space="preserve">  — </w:t>
       </w:r>
       <w:r>
         <w:rPr>
           <w:rFonts w:eastAsiaTheme="minorEastAsia"/>
         </w:rPr>
+        <w:t xml:space="preserve">градиент. </w:t>
+      </w:r>
+      <w:r>
+        <w:rPr>
+          <w:rFonts w:eastAsiaTheme="minorEastAsia"/>
+        </w:rPr>
+        <w:t>набла (</w:t>
+      </w:r>
+      <w:r>
+        <w:rPr>
+          <w:rFonts w:eastAsiaTheme="minorEastAsia"/>
+        </w:rPr>
         <w:t>векторный дифференциальный оператор, компоненты которого являются частными производными по координатам.</w:t>
       </w:r>
       <w:r>
@@ -872,7 +917,10 @@
     </w:p>
     <w:p>
       <w:r>
-        <w:t xml:space="preserve">(первое условие) – задает прилипание </w:t>
+        <w:t xml:space="preserve">(первое условие) – </w:t>
+      </w:r>
+      <w:r>
+        <w:t xml:space="preserve">условие прилипания скорости (скорость на границе сосуда равна 0) </w:t>
       </w:r>
       <w:r>
         <w:t>(</w:t>
@@ -884,7 +932,13 @@
     <w:p>
       <w:r>
         <w:lastRenderedPageBreak/>
-        <w:t xml:space="preserve">(второе условие) означает, что скорость входит перпендикулярно, </w:t>
+        <w:t xml:space="preserve">(второе условие) означает, что </w:t>
+      </w:r>
+      <w:r>
+        <w:t>вектор скорости</w:t>
+      </w:r>
+      <w:r>
+        <w:t xml:space="preserve"> входит перпендикулярно, </w:t>
       </w:r>
     </w:p>
     <w:p>
@@ -894,7 +948,13 @@
     </w:p>
     <w:p>
       <w:r>
-        <w:t>В цилиндрической системе координат при угловой симметрии, тензор скоростей деформации и дивергенция выглядит следующим образом.</w:t>
+        <w:t xml:space="preserve">В цилиндрической системе координат при </w:t>
+      </w:r>
+      <w:r>
+        <w:t>осевой</w:t>
+      </w:r>
+      <w:r>
+        <w:t xml:space="preserve"> симметрии, тензор скоростей деформации и дивергенция выглядит следующим образом.</w:t>
       </w:r>
     </w:p>
     <w:p>
@@ -1744,7 +1804,10 @@
         </m:r>
       </m:oMath>
       <w:r>
-        <w:t xml:space="preserve"> – давление, </w:t>
+        <w:t xml:space="preserve"> – давление,</w:t>
+      </w:r>
+      <w:r>
+        <w:t xml:space="preserve"> </w:t>
       </w:r>
       <m:oMath>
         <m:r>
@@ -1754,6 +1817,86 @@
           </w:rPr>
           <m:t>v</m:t>
         </m:r>
+        <m:r>
+          <w:rPr>
+            <w:rFonts w:ascii="Cambria Math" w:hAnsi="Cambria Math"/>
+          </w:rPr>
+          <m:t>=</m:t>
+        </m:r>
+        <m:d>
+          <m:dPr>
+            <m:ctrlPr>
+              <w:rPr>
+                <w:rFonts w:ascii="Cambria Math" w:hAnsi="Cambria Math"/>
+                <w:i/>
+                <w:iCs/>
+              </w:rPr>
+            </m:ctrlPr>
+          </m:dPr>
+          <m:e>
+            <m:sSub>
+              <m:sSubPr>
+                <m:ctrlPr>
+                  <w:rPr>
+                    <w:rFonts w:ascii="Cambria Math" w:hAnsi="Cambria Math"/>
+                    <w:i/>
+                    <w:iCs/>
+                  </w:rPr>
+                </m:ctrlPr>
+              </m:sSubPr>
+              <m:e>
+                <m:r>
+                  <w:rPr>
+                    <w:rFonts w:ascii="Cambria Math" w:hAnsi="Cambria Math"/>
+                    <w:lang w:val="en-US"/>
+                  </w:rPr>
+                  <m:t>v</m:t>
+                </m:r>
+              </m:e>
+              <m:sub>
+                <m:r>
+                  <w:rPr>
+                    <w:rFonts w:ascii="Cambria Math" w:hAnsi="Cambria Math"/>
+                  </w:rPr>
+                  <m:t>1</m:t>
+                </m:r>
+              </m:sub>
+            </m:sSub>
+            <m:r>
+              <w:rPr>
+                <w:rFonts w:ascii="Cambria Math" w:hAnsi="Cambria Math"/>
+              </w:rPr>
+              <m:t>,</m:t>
+            </m:r>
+            <m:sSub>
+              <m:sSubPr>
+                <m:ctrlPr>
+                  <w:rPr>
+                    <w:rFonts w:ascii="Cambria Math" w:hAnsi="Cambria Math"/>
+                    <w:i/>
+                    <w:iCs/>
+                  </w:rPr>
+                </m:ctrlPr>
+              </m:sSubPr>
+              <m:e>
+                <m:r>
+                  <w:rPr>
+                    <w:rFonts w:ascii="Cambria Math" w:hAnsi="Cambria Math"/>
+                  </w:rPr>
+                  <m:t>v</m:t>
+                </m:r>
+              </m:e>
+              <m:sub>
+                <m:r>
+                  <w:rPr>
+                    <w:rFonts w:ascii="Cambria Math" w:hAnsi="Cambria Math"/>
+                  </w:rPr>
+                  <m:t>2</m:t>
+                </m:r>
+              </m:sub>
+            </m:sSub>
+          </m:e>
+        </m:d>
       </m:oMath>
       <w:r>
         <w:t xml:space="preserve">, </w:t>
@@ -1984,7 +2127,10 @@
     </w:p>
     <w:p>
       <w:r>
-        <w:t xml:space="preserve">Объём потока можно вычислить следующим образом: </w:t>
+        <w:t>Скорость</w:t>
+      </w:r>
+      <w:r>
+        <w:t xml:space="preserve"> потока можно вычислить следующим образом: </w:t>
       </w:r>
       <m:oMath>
         <m:r>
@@ -2342,16 +2488,6 @@
       </w:r>
     </w:p>
     <w:p>
-      <w:r>
-        <w:t>Мы можем наблюдать, что при увеличении гематокрита скорость потока уменьшается.</w:t>
-      </w:r>
-    </w:p>
-    <w:p>
-      <w:r>
-        <w:t>Также можем увидеть, что даже при достаточно сильно отличающихся коэффициентах деформации, разница в результатах незначительна.</w:t>
-      </w:r>
-    </w:p>
-    <w:p>
       <w:pPr>
         <w:pStyle w:val="3"/>
       </w:pPr>
@@ -2381,16 +2517,10 @@
     </w:p>
     <w:p>
       <w:r>
-        <w:t>Имеем</w:t>
-      </w:r>
-      <w:r>
-        <w:t xml:space="preserve"> уравнен</w:t>
-      </w:r>
-      <w:r>
-        <w:t>ие</w:t>
-      </w:r>
-      <w:r>
-        <w:t xml:space="preserve"> Стокса с переменной вязкостью: </w:t>
+        <w:t>Для вычисления средней вязкости используем следующую формулу</w:t>
+      </w:r>
+      <w:r>
+        <w:t xml:space="preserve">: </w:t>
       </w:r>
       <m:oMath>
         <m:sSub>
@@ -2639,18 +2769,36 @@
         <w:rPr>
           <w:rFonts w:eastAsiaTheme="minorEastAsia"/>
         </w:rPr>
-        <w:t>, поток, обратно пропорционален вязкости.</w:t>
-      </w:r>
-    </w:p>
-    <w:p>
-      <w:r>
-        <w:t>Как видим, при увеличении гематокрита, повышается эффективная вязкость, что обратно пропорционально скорости потоку</w:t>
+        <w:t xml:space="preserve">, </w:t>
+      </w:r>
+      <w:r>
+        <w:rPr>
+          <w:rFonts w:eastAsiaTheme="minorEastAsia"/>
+        </w:rPr>
+        <w:t>скорость потока.</w:t>
+      </w:r>
+    </w:p>
+    <w:p>
+      <w:r>
+        <w:t xml:space="preserve">Как видим, при увеличении гематокрита, повышается </w:t>
+      </w:r>
+      <w:r>
+        <w:t>средняя</w:t>
+      </w:r>
+      <w:r>
+        <w:t xml:space="preserve"> вязкость, что обратно пропорционально скорости потоку</w:t>
       </w:r>
       <w:r>
         <w:t>.</w:t>
       </w:r>
       <w:r>
-        <w:t xml:space="preserve"> Также стоит заметить, что коэффициент деформации незначительно повысил вязкость.</w:t>
+        <w:t xml:space="preserve"> Также стоит заметить, что</w:t>
+      </w:r>
+      <w:r>
+        <w:t xml:space="preserve"> </w:t>
+      </w:r>
+      <w:r>
+        <w:t>изменение коэффициента деформации приводит к незначительному изменению вязкости.</w:t>
       </w:r>
     </w:p>
     <w:p>
@@ -2713,7 +2861,12 @@
     </w:p>
     <w:p>
       <w:r>
-        <w:t>Как видим, коэффициент деформации и тут влияет не очень сильно</w:t>
+        <w:t>Мы можем наблюдать, что при увеличении гематокрита скорость потока уменьшается.</w:t>
+      </w:r>
+    </w:p>
+    <w:p>
+      <w:r>
+        <w:t>Также можем увидеть, что даже при достаточно сильно отличающихся коэффициентах деформации, разница в результатах незначительна.</w:t>
       </w:r>
     </w:p>
     <w:p>
@@ -2733,11 +2886,6 @@
       </w:r>
     </w:p>
     <w:p>
-      <w:r>
-        <w:t>Поскольку относительная погрешность достаточно мала, в большинстве случаев можно считать погрешность равной погрешности измерений, что позволяет оценить адекватность моделей.</w:t>
-      </w:r>
-    </w:p>
-    <w:p>
       <w:pPr>
         <w:pStyle w:val="1"/>
       </w:pPr>
@@ -2757,7 +2905,6 @@
     </w:p>
     <w:p>
       <w:r>
-        <w:lastRenderedPageBreak/>
         <w:t>Показано, что изменение деформации незначительно влияет на характеристики движения крови, поэтому при моделировании можно использовать эритроциты цилиндрической формы. Это позволяет применять аналитические подходы к моделированию движения крови по капиллярной сети</w:t>
       </w:r>
       <w:r>
